--- a/Analys.docx
+++ b/Analys.docx
@@ -29,7 +29,13 @@
     </w:p>
     <w:p>
       <w:r>
-        <w:t>Träningsfilen har ett rootelement som heter ”</w:t>
+        <w:t>Träningsfilen har ett root</w:t>
+      </w:r>
+      <w:r>
+        <w:t>-</w:t>
+      </w:r>
+      <w:r>
+        <w:t>element som heter ”</w:t>
       </w:r>
       <w:r>
         <w:t xml:space="preserve"> TrainingCenterDatabase</w:t>
@@ -50,7 +56,10 @@
         <w:t>Activity</w:t>
       </w:r>
       <w:r>
-        <w:t>” och det är det här elementet som innehåller all data om träningspasset. Här finns det också ett attribut som talar om vilken typ av träning som registrerats, i vårt fall ”Running” (löpning).</w:t>
+        <w:t>” och det är detta</w:t>
+      </w:r>
+      <w:r>
+        <w:t xml:space="preserve"> elementet som innehåller all data om träningspasset. Här finns det också ett attribut som talar om vilken typ av träning som registrerats, i vårt fall ”Running” (löpning).</w:t>
       </w:r>
     </w:p>
     <w:p/>
@@ -239,13 +248,7 @@
         </w:numPr>
       </w:pPr>
       <w:r>
-        <w:t>Höjdmeter</w:t>
-      </w:r>
-      <w:r>
-        <w:t xml:space="preserve"> =</w:t>
-      </w:r>
-      <w:r>
-        <w:t xml:space="preserve"> </w:t>
+        <w:t xml:space="preserve">Höjdmeter = </w:t>
       </w:r>
       <w:r>
         <w:t>AltitudeMeters</w:t>
@@ -260,13 +263,7 @@
         </w:numPr>
       </w:pPr>
       <w:r>
-        <w:t>Distans sedan start</w:t>
-      </w:r>
-      <w:r>
-        <w:t xml:space="preserve"> =</w:t>
-      </w:r>
-      <w:r>
-        <w:t xml:space="preserve"> </w:t>
+        <w:t xml:space="preserve">Distans sedan start = </w:t>
       </w:r>
       <w:r>
         <w:t>DistanceMeters</w:t>
@@ -281,13 +278,7 @@
         </w:numPr>
       </w:pPr>
       <w:r>
-        <w:t>Puls</w:t>
-      </w:r>
-      <w:r>
-        <w:t xml:space="preserve"> =</w:t>
-      </w:r>
-      <w:r>
-        <w:t xml:space="preserve"> </w:t>
+        <w:t xml:space="preserve">Puls = </w:t>
       </w:r>
       <w:r>
         <w:t>HeartRateBpm</w:t>
@@ -311,7 +302,13 @@
     <w:p/>
     <w:p>
       <w:r>
-        <w:t>Elementet ”Trackpoint” stängs sedan och lagras om och om igen för varje registrering klockan gör.</w:t>
+        <w:t>Elementet ”Trackpoint” stängs sedan och lagras om och om igen för varje registrering</w:t>
+      </w:r>
+      <w:r>
+        <w:t xml:space="preserve"> som</w:t>
+      </w:r>
+      <w:r>
+        <w:t xml:space="preserve"> klockan gör.</w:t>
       </w:r>
     </w:p>
     <w:p/>
@@ -443,8 +440,6 @@
       </w:r>
       <w:r>
         <w:tab/>
-      </w:r>
-      <w:r>
         <w:t>&lt;Trackpoint&gt;</w:t>
       </w:r>
     </w:p>
@@ -569,16 +564,16 @@
         <w:t xml:space="preserve"> också</w:t>
       </w:r>
       <w:r>
-        <w:t xml:space="preserve"> en genomgång av W3C’</w:t>
-      </w:r>
-      <w:r>
-        <w:t>s validator.</w:t>
-      </w:r>
-      <w:r>
-        <w:t xml:space="preserve"> Versaler och gemener används konsekvent såväl som nästling av element och användandet av attribut.</w:t>
+        <w:t xml:space="preserve"> en genomgång av W3C</w:t>
       </w:r>
       <w:bookmarkStart w:id="0" w:name="_GoBack"/>
       <w:bookmarkEnd w:id="0"/>
+      <w:r>
+        <w:t>s validator.</w:t>
+      </w:r>
+      <w:r>
+        <w:t xml:space="preserve"> Versaler och gemener används konsekvent såväl som nästling av element och användandet av attribut.</w:t>
+      </w:r>
     </w:p>
     <w:sectPr>
       <w:pgSz w:w="11900" w:h="16840"/>
